--- a/Хакатон/Тест.docx
+++ b/Хакатон/Тест.docx
@@ -43,20 +43,37 @@
       </w:r>
     </w:p>
     <w:p>
-      <w:r>
+      <w:pPr>
+        <w:rPr>
+          <w:rFonts w:cstheme="minorHAnsi"/>
+        </w:rPr>
+      </w:pPr>
+      <w:r>
+        <w:rPr>
+          <w:rFonts w:cstheme="minorHAnsi"/>
+        </w:rPr>
         <w:t>Программа проверяет, можно ли преобразовать введённую строку в целое число (Int</w:t>
       </w:r>
       <w:proofErr w:type="gramStart"/>
       <w:r>
+        <w:rPr>
+          <w:rFonts w:cstheme="minorHAnsi"/>
+        </w:rPr>
         <w:t>32::</w:t>
       </w:r>
       <w:proofErr w:type="spellStart"/>
       <w:proofErr w:type="gramEnd"/>
       <w:r>
+        <w:rPr>
+          <w:rFonts w:cstheme="minorHAnsi"/>
+        </w:rPr>
         <w:t>TryParse</w:t>
       </w:r>
       <w:proofErr w:type="spellEnd"/>
       <w:r>
+        <w:rPr>
+          <w:rFonts w:cstheme="minorHAnsi"/>
+        </w:rPr>
         <w:t>). Если ввод содержит буквы, символы, выходит за пределы Int32 или другой неподходящий формат (например, 12abc или 1.5), программа выдаёт ошибку: "Некорректный ввод"</w:t>
       </w:r>
     </w:p>
@@ -88,6 +105,116 @@
         <w:t>Второй подпункт</w:t>
       </w:r>
     </w:p>
+    <w:p/>
+    <w:tbl>
+      <w:tblPr>
+        <w:tblStyle w:val="a3"/>
+        <w:tblW w:w="0" w:type="auto"/>
+        <w:tblLook w:val="04A0" w:firstRow="1" w:lastRow="0" w:firstColumn="1" w:lastColumn="0" w:noHBand="0" w:noVBand="1"/>
+      </w:tblPr>
+      <w:tblGrid>
+        <w:gridCol w:w="3115"/>
+        <w:gridCol w:w="3115"/>
+        <w:gridCol w:w="3115"/>
+      </w:tblGrid>
+      <w:tr>
+        <w:tc>
+          <w:tcPr>
+            <w:tcW w:w="3115" w:type="dxa"/>
+          </w:tcPr>
+          <w:p>
+            <w:r>
+              <w:t>Тест1</w:t>
+            </w:r>
+          </w:p>
+        </w:tc>
+        <w:tc>
+          <w:tcPr>
+            <w:tcW w:w="3115" w:type="dxa"/>
+          </w:tcPr>
+          <w:p>
+            <w:r>
+              <w:t>Тест2</w:t>
+            </w:r>
+          </w:p>
+        </w:tc>
+        <w:tc>
+          <w:tcPr>
+            <w:tcW w:w="3115" w:type="dxa"/>
+          </w:tcPr>
+          <w:p>
+            <w:r>
+              <w:t>Тест3</w:t>
+            </w:r>
+          </w:p>
+        </w:tc>
+      </w:tr>
+      <w:tr>
+        <w:tc>
+          <w:tcPr>
+            <w:tcW w:w="3115" w:type="dxa"/>
+          </w:tcPr>
+          <w:p>
+            <w:r>
+              <w:t>ТЕКСТ</w:t>
+            </w:r>
+          </w:p>
+        </w:tc>
+        <w:tc>
+          <w:tcPr>
+            <w:tcW w:w="3115" w:type="dxa"/>
+          </w:tcPr>
+          <w:p>
+            <w:r>
+              <w:t>ТЕКСТ</w:t>
+            </w:r>
+          </w:p>
+        </w:tc>
+        <w:tc>
+          <w:tcPr>
+            <w:tcW w:w="3115" w:type="dxa"/>
+          </w:tcPr>
+          <w:p>
+            <w:r>
+              <w:t>ТЕКСТ</w:t>
+            </w:r>
+          </w:p>
+        </w:tc>
+      </w:tr>
+      <w:tr>
+        <w:tc>
+          <w:tcPr>
+            <w:tcW w:w="3115" w:type="dxa"/>
+          </w:tcPr>
+          <w:p>
+            <w:r>
+              <w:t>ТЕКСТ</w:t>
+            </w:r>
+          </w:p>
+        </w:tc>
+        <w:tc>
+          <w:tcPr>
+            <w:tcW w:w="3115" w:type="dxa"/>
+          </w:tcPr>
+          <w:p>
+            <w:r>
+              <w:t>ТЕКСТ</w:t>
+            </w:r>
+          </w:p>
+        </w:tc>
+        <w:tc>
+          <w:tcPr>
+            <w:tcW w:w="3115" w:type="dxa"/>
+          </w:tcPr>
+          <w:p>
+            <w:r>
+              <w:t>ТЕКСТ</w:t>
+            </w:r>
+          </w:p>
+        </w:tc>
+      </w:tr>
+    </w:tbl>
+    <w:p/>
     <w:sectPr>
       <w:pgSz w:w="11906" w:h="16838"/>
       <w:pgMar w:top="1134" w:right="850" w:bottom="1134" w:left="1701" w:header="708" w:footer="708" w:gutter="0"/>
